--- a/RCD/Processador i3.docx
+++ b/RCD/Processador i3.docx
@@ -13,31 +13,7 @@
           <w:rPr>
             <w:rStyle w:val="Hyperlink"/>
           </w:rPr>
-          <w:t>https://www.pichau.com.br/processador-intel-core-i3-6100t-skylake-lga-1151-35w-3-7ghz-3mb-dua</w:t>
-        </w:r>
-        <w:r>
-          <w:rPr>
-            <w:rStyle w:val="Hyperlink"/>
-          </w:rPr>
-          <w:t>l</w:t>
-        </w:r>
-        <w:r>
-          <w:rPr>
-            <w:rStyle w:val="Hyperlink"/>
-          </w:rPr>
-          <w:t>-c</w:t>
-        </w:r>
-        <w:r>
-          <w:rPr>
-            <w:rStyle w:val="Hyperlink"/>
-          </w:rPr>
-          <w:t>o</w:t>
-        </w:r>
-        <w:r>
-          <w:rPr>
-            <w:rStyle w:val="Hyperlink"/>
-          </w:rPr>
-          <w:t>re-box</w:t>
+          <w:t>https://www.pichau.com.br/processador-intel-core-i3-6100t-skylake-lga-1151-35w-3-7ghz-3mb-dual-core-box</w:t>
         </w:r>
       </w:hyperlink>
     </w:p>
@@ -55,42 +31,13 @@
           <w:rPr>
             <w:rStyle w:val="Hyperlink"/>
           </w:rPr>
-          <w:t>https://www</w:t>
-        </w:r>
-        <w:r>
-          <w:rPr>
-            <w:rStyle w:val="Hyperlink"/>
-          </w:rPr>
-          <w:t>.</w:t>
-        </w:r>
-        <w:r>
-          <w:rPr>
-            <w:rStyle w:val="Hyperlink"/>
-          </w:rPr>
-          <w:t>pic</w:t>
-        </w:r>
-        <w:r>
-          <w:rPr>
-            <w:rStyle w:val="Hyperlink"/>
-          </w:rPr>
-          <w:t>h</w:t>
-        </w:r>
-        <w:r>
-          <w:rPr>
-            <w:rStyle w:val="Hyperlink"/>
-          </w:rPr>
-          <w:t>au.com.br/placa-m-e-biostar-h110mhv3-lga-1151-chipset-intel-h110</w:t>
-        </w:r>
-      </w:hyperlink>
-    </w:p>
-    <w:p>
-      <w:proofErr w:type="spellStart"/>
-      <w:r>
-        <w:t>Memoria</w:t>
-      </w:r>
-      <w:proofErr w:type="spellEnd"/>
-      <w:r>
-        <w:t xml:space="preserve"> RAM – 1507,36</w:t>
+          <w:t>https://www.pichau.com.br/placa-m-e-biostar-h110mhv3-lga-1151-chipset-intel-h110</w:t>
+        </w:r>
+      </w:hyperlink>
+    </w:p>
+    <w:p>
+      <w:r>
+        <w:t>Memoria RAM – 1507,36</w:t>
       </w:r>
     </w:p>
     <w:p>
@@ -99,19 +46,7 @@
           <w:rPr>
             <w:rStyle w:val="Hyperlink"/>
           </w:rPr>
-          <w:t>https://www.</w:t>
-        </w:r>
-        <w:r>
-          <w:rPr>
-            <w:rStyle w:val="Hyperlink"/>
-          </w:rPr>
-          <w:t>p</w:t>
-        </w:r>
-        <w:r>
-          <w:rPr>
-            <w:rStyle w:val="Hyperlink"/>
-          </w:rPr>
-          <w:t>ontofrio.com.br/Informatica/ComponentesePecas/Memorias/memoria-ram-ddr3-markvision-4gb-1333mhz-12994362.html</w:t>
+          <w:t>https://www.pontofrio.com.br/Informatica/ComponentesePecas/Memorias/memoria-ram-ddr3-markvision-4gb-1333mhz-12994362.html</w:t>
         </w:r>
       </w:hyperlink>
     </w:p>
@@ -146,19 +81,7 @@
           <w:rPr>
             <w:rStyle w:val="Hyperlink"/>
           </w:rPr>
-          <w:t>https:/</w:t>
-        </w:r>
-        <w:r>
-          <w:rPr>
-            <w:rStyle w:val="Hyperlink"/>
-          </w:rPr>
-          <w:t>/</w:t>
-        </w:r>
-        <w:r>
-          <w:rPr>
-            <w:rStyle w:val="Hyperlink"/>
-          </w:rPr>
-          <w:t>www.kabum.com.br/produto/89209/gabinete-nox-pax-atx-usb-3-0-iluminacao-de-led-azul-nxpax</w:t>
+          <w:t>https://www.kabum.com.br/produto/89209/gabinete-nox-pax-atx-usb-3-0-iluminacao-de-led-azul-nxpax</w:t>
         </w:r>
       </w:hyperlink>
     </w:p>
@@ -239,7 +162,7 @@
       </w:r>
     </w:p>
     <w:p>
-      <w:hyperlink r:id="rId10" w:history="1">
+      <w:hyperlink r:id="rId10" w:anchor="reviews" w:history="1">
         <w:r>
           <w:rPr>
             <w:rStyle w:val="Hyperlink"/>
@@ -476,7 +399,7 @@
       </w:r>
     </w:p>
     <w:p>
-      <w:hyperlink r:id="rId19" w:history="1">
+      <w:hyperlink r:id="rId19" w:anchor="a=3|p=26|pn=1|t=Busca|s=0" w:history="1">
         <w:r>
           <w:rPr>
             <w:rStyle w:val="Hyperlink"/>
@@ -490,19 +413,49 @@
         <w:t>Cadeira – 759,9</w:t>
       </w:r>
     </w:p>
-    <w:p>
-      <w:hyperlink r:id="rId20" w:history="1">
-        <w:r>
-          <w:rPr>
-            <w:rStyle w:val="Hyperlink"/>
-          </w:rPr>
-          <w:t>https://www.mobly.com.br/cadeira-de-escritorio-secretaria-giratoria-pistao-fixo-preta-114308.html#a=3|p=12|pn=6|t=Busca|s=0</w:t>
+    <w:p/>
+    <w:p>
+      <w:proofErr w:type="gramStart"/>
+      <w:r>
+        <w:t>Total :</w:t>
+      </w:r>
+      <w:proofErr w:type="gramEnd"/>
+      <w:r>
+        <w:t xml:space="preserve"> 22665,92</w:t>
+      </w:r>
+    </w:p>
+    <w:p/>
+    <w:p>
+      <w:hyperlink r:id="rId20" w:anchor="a=3|p=12|pn=6|t=Busca|s=0" w:history="1">
+        <w:r>
+          <w:rPr>
+            <w:rStyle w:val="Hyperlink"/>
+          </w:rPr>
+          <w:t>https://www.mobly.com.br/cadeira-de-escritorio-secretaria-giratoria-pistao-fixo-preta-114308.html#</w:t>
+        </w:r>
+        <w:r>
+          <w:rPr>
+            <w:rStyle w:val="Hyperlink"/>
+          </w:rPr>
+          <w:t>a</w:t>
+        </w:r>
+        <w:r>
+          <w:rPr>
+            <w:rStyle w:val="Hyperlink"/>
+          </w:rPr>
+          <w:t>=3|p=12|pn=6|t=Busca|s=0</w:t>
         </w:r>
       </w:hyperlink>
     </w:p>
     <w:p>
       <w:r>
         <w:t>Ar condicionado</w:t>
+      </w:r>
+      <w:r>
+        <w:t xml:space="preserve"> </w:t>
+      </w:r>
+      <w:r>
+        <w:t>829,90</w:t>
       </w:r>
     </w:p>
     <w:p>
@@ -555,7 +508,19 @@
           <w:rPr>
             <w:rStyle w:val="Hyperlink"/>
           </w:rPr>
-          <w:t>https://www.casasbahia.com.br/ArVentilacao/ArCondicionado/Janela/ar-condicionado-consul-ccb07db-frio-7-500-btus-com-dupla-saida-de-ar-2341271.html?utm_medium=Cpc&amp;utm_source=GP_PLA&amp;IdSku=2341271&amp;idLojista=10037&amp;s_kwcid=AL!427!3!247800087079!!!g!409330440678!&amp;utm_campaign=Arve_Ar_Condicionado_Shopping&amp;ef_id=W22sZQAAAGY8JIva:20180815135958:s</w:t>
+          <w:t>https://www.casasbahia.com.br/ArVentilacao/ArCondicionado/Janela/ar-condicionado-consul-ccb0</w:t>
+        </w:r>
+        <w:r>
+          <w:rPr>
+            <w:rStyle w:val="Hyperlink"/>
+          </w:rPr>
+          <w:t>7</w:t>
+        </w:r>
+        <w:r>
+          <w:rPr>
+            <w:rStyle w:val="Hyperlink"/>
+          </w:rPr>
+          <w:t>db-frio-7-500-btus-com-dupla-saida-de-ar-2341271.html?utm_medium=Cpc&amp;utm_source=GP_PLA&amp;IdSku=2341271&amp;idLojista=10037&amp;s_kwcid=AL!427!3!247800087079!!!g!409330440678!&amp;utm_campaign=Arve_Ar_Condicionado_Shopping&amp;ef_id=W22sZQAAAGY8JIva:20180815135958:s</w:t>
         </w:r>
       </w:hyperlink>
     </w:p>
@@ -613,7 +578,19 @@
           <w:rPr>
             <w:rStyle w:val="Hyperlink"/>
           </w:rPr>
-          <w:t>https://www.extra.com.br/Eletroportateis/Cafeteiras/CafeteirasEletricas/Cafeteira-Eletrica-Mondial-Bella-Aroma-II-C-09-Preta-410924.html?utm_medium=cpc&amp;utm_source=gp_pla&amp;IdSku=410924&amp;idLojista=15&amp;s_kwcid=AL!427!3!288003599986!!!g!303942062771!&amp;utm_campaign%3DPROD_topIDS_Shopping&amp;ef_id=W22sZQAAAGY8JIva:20180815140052:s</w:t>
+          <w:t>https://www.extra.com.br/Eletroportateis/Cafeteiras/CafeteirasEletricas/Cafeteira-Eletrica-Mondial-Bella-Aroma-II-C-09-Preta-410924.html?utm_medium=cpc&amp;utm_source=gp_pla&amp;IdSku=410924&amp;idLojista=15&amp;s_kwcid=AL!427!3!288003599986</w:t>
+        </w:r>
+        <w:r>
+          <w:rPr>
+            <w:rStyle w:val="Hyperlink"/>
+          </w:rPr>
+          <w:t>!</w:t>
+        </w:r>
+        <w:r>
+          <w:rPr>
+            <w:rStyle w:val="Hyperlink"/>
+          </w:rPr>
+          <w:t>!!g!303942062771!&amp;utm_campaign%3DPROD_topIDS_Shopping&amp;ef_id=W22sZQAAAGY8JIva:20180815140052:s</w:t>
         </w:r>
       </w:hyperlink>
     </w:p>
@@ -621,6 +598,9 @@
       <w:r>
         <w:t>Sinuca</w:t>
       </w:r>
+      <w:r>
+        <w:t xml:space="preserve"> 1089,96</w:t>
+      </w:r>
     </w:p>
     <w:p>
       <w:hyperlink r:id="rId25" w:history="1">
@@ -628,7 +608,19 @@
           <w:rPr>
             <w:rStyle w:val="Hyperlink"/>
           </w:rPr>
-          <w:t>https://produto.mercadolivre.com.br/MLB-879425494-mesa-sinuca-bilhar-snooker-187-x-108-vinho-c-acessorios-_JM</w:t>
+          <w:t>https://produto</w:t>
+        </w:r>
+        <w:r>
+          <w:rPr>
+            <w:rStyle w:val="Hyperlink"/>
+          </w:rPr>
+          <w:t>.</w:t>
+        </w:r>
+        <w:r>
+          <w:rPr>
+            <w:rStyle w:val="Hyperlink"/>
+          </w:rPr>
+          <w:t>mercadolivre.com.br/MLB-879425494-mesa-sinuca-bilhar-snooker-187-x-108-vinho-c-acessorios-_JM</w:t>
         </w:r>
       </w:hyperlink>
     </w:p>
@@ -640,33 +632,81 @@
       <w:proofErr w:type="spellEnd"/>
       <w:r>
         <w:t xml:space="preserve"> 150</w:t>
+      </w:r>
+    </w:p>
+    <w:p>
+      <w:hyperlink r:id="rId26" w:history="1">
+        <w:r>
+          <w:rPr>
+            <w:rStyle w:val="Hyperlink"/>
+          </w:rPr>
+          <w:t>https://www.</w:t>
+        </w:r>
+        <w:r>
+          <w:rPr>
+            <w:rStyle w:val="Hyperlink"/>
+            <w:u w:val="none"/>
+          </w:rPr>
+          <w:t>casa</w:t>
+        </w:r>
+        <w:r>
+          <w:rPr>
+            <w:rStyle w:val="Hyperlink"/>
+            <w:u w:val="none"/>
+          </w:rPr>
+          <w:t>s</w:t>
+        </w:r>
+        <w:r>
+          <w:rPr>
+            <w:rStyle w:val="Hyperlink"/>
+            <w:u w:val="none"/>
+          </w:rPr>
+          <w:t>bahia</w:t>
+        </w:r>
+        <w:r>
+          <w:rPr>
+            <w:rStyle w:val="Hyperlink"/>
+          </w:rPr>
+          <w:t>.com.br/Moveis/AreadeServico/ArmariosMultiuso/armario-multiuso-2-portas-3-prateleiras-acp-moveis-12923236.html?utm_medium=Cpc&amp;utm_source=GP_PLA&amp;IdSku=12923236&amp;idLojista=10798&amp;s_kwcid=AL!427!3!287967318879!!!g!487206565603!&amp;utm_campaign=Prod_Shopping_TOPIDS&amp;ef_id=W22sZQAAAGY8JIva:20180815140322:s</w:t>
+        </w:r>
+      </w:hyperlink>
+    </w:p>
+    <w:p>
+      <w:proofErr w:type="spellStart"/>
+      <w:r>
+        <w:t>ssd</w:t>
+      </w:r>
+      <w:proofErr w:type="spellEnd"/>
+      <w:r>
+        <w:t xml:space="preserve"> p/ servidor </w:t>
       </w:r>
       <w:bookmarkStart w:id="0" w:name="_GoBack"/>
       <w:bookmarkEnd w:id="0"/>
-    </w:p>
-    <w:p>
-      <w:hyperlink r:id="rId26" w:history="1">
-        <w:r>
-          <w:rPr>
-            <w:rStyle w:val="Hyperlink"/>
-          </w:rPr>
-          <w:t>https://www.casasbahia.com.br/Moveis/AreadeServico/ArmariosMultiuso/armario-multiuso-2-portas-3-prateleiras-acp-moveis-12923236.html?utm_medium=Cpc&amp;utm_source=GP_PLA&amp;IdSku=12923236&amp;idLojista=10798&amp;s_kwcid=AL!427!3!287967318879!!!g!487206565603!&amp;utm_campaign=Prod_Shopping_TOPIDS&amp;ef_id=W22sZQAAAGY8JIva:20180815140322:s</w:t>
-        </w:r>
-      </w:hyperlink>
-    </w:p>
-    <w:p>
-      <w:proofErr w:type="spellStart"/>
-      <w:r>
-        <w:t>Microondas</w:t>
-      </w:r>
-      <w:proofErr w:type="spellEnd"/>
-    </w:p>
-    <w:p>
-      <w:r>
-        <w:t>https://www.americanas.com.br/produto/116796362?opn=YSMESP&amp;loja=02&amp;epar=bp_pl_00_go_pla_ed_todas_geral_apostas&amp;WT.srch=1&amp;gclid=CjwKCAjwns_bBRBCEiwA7AVGHsgn5ptMGyEhyjWZYQNRz7aHoqmv6Hxxax4fo00YPAVl5pGLfqp7xxoCsccQAvD_BwE</w:t>
-      </w:r>
-    </w:p>
-    <w:p/>
+      <w:r>
+        <w:t>176,9</w:t>
+      </w:r>
+    </w:p>
+    <w:p>
+      <w:pPr>
+        <w:rPr>
+          <w:rFonts w:ascii="Segoe UI" w:hAnsi="Segoe UI" w:cs="Segoe UI"/>
+          <w:color w:val="000000"/>
+          <w:sz w:val="20"/>
+          <w:szCs w:val="20"/>
+        </w:rPr>
+      </w:pPr>
+      <w:hyperlink r:id="rId27" w:history="1">
+        <w:r>
+          <w:rPr>
+            <w:rStyle w:val="Hyperlink"/>
+            <w:rFonts w:ascii="Segoe UI" w:hAnsi="Segoe UI" w:cs="Segoe UI"/>
+            <w:sz w:val="20"/>
+            <w:szCs w:val="20"/>
+          </w:rPr>
+          <w:t>https://www.kabum.com.br/produto/85196/ssd-kingston-2-5-120gb-a400-sata-iii-leituras-500mbs-gravacoes-320mbs-sa400s37-120g</w:t>
+        </w:r>
+      </w:hyperlink>
+    </w:p>
     <w:p/>
     <w:sectPr>
       <w:pgSz w:w="11906" w:h="16838"/>
